--- a/PROGETTO/Proposte.docx
+++ b/PROGETTO/Proposte.docx
@@ -93,13 +93,7 @@
     </w:p>
     <w:p>
       <w:r>
-        <w:t xml:space="preserve">questo client richiama </w:t>
-      </w:r>
-      <w:r>
-        <w:t>tre</w:t>
-      </w:r>
-      <w:r>
-        <w:t xml:space="preserve"> diverse funzioni:</w:t>
+        <w:t>questo client richiama tre diverse funzioni:</w:t>
       </w:r>
     </w:p>
     <w:p>
@@ -130,16 +124,7 @@
         <w:ind w:left="708"/>
       </w:pPr>
       <w:r>
-        <w:t xml:space="preserve">che permette di registrare gli </w:t>
-      </w:r>
-      <w:r>
-        <w:t>u</w:t>
-      </w:r>
-      <w:r>
-        <w:t>tenti</w:t>
-      </w:r>
-      <w:r>
-        <w:t>:</w:t>
+        <w:t>che permette di registrare gli utenti:</w:t>
       </w:r>
     </w:p>
     <w:p>
@@ -166,10 +151,7 @@
         <w:ind w:left="708"/>
       </w:pPr>
       <w:r>
-        <w:t>modif</w:t>
-      </w:r>
-      <w:r>
-        <w:t>icare gli utenti esistenti:</w:t>
+        <w:t>modificare gli utenti esistenti:</w:t>
       </w:r>
     </w:p>
     <w:p>
@@ -200,13 +182,7 @@
         <w:ind w:left="708"/>
       </w:pPr>
       <w:r>
-        <w:t>e</w:t>
-      </w:r>
-      <w:r>
-        <w:t>liminare</w:t>
-      </w:r>
-      <w:r>
-        <w:t>:</w:t>
+        <w:t>eliminare:</w:t>
       </w:r>
     </w:p>
     <w:p>
@@ -359,10 +335,7 @@
         <w:ind w:firstLine="708"/>
       </w:pPr>
       <w:r>
-        <w:t xml:space="preserve">che permette di registrare nuovi </w:t>
-      </w:r>
-      <w:r>
-        <w:t>dispositivi:</w:t>
+        <w:t>che permette di registrare nuovi dispositivi:</w:t>
       </w:r>
     </w:p>
     <w:p>
@@ -388,10 +361,7 @@
         <w:ind w:firstLine="708"/>
       </w:pPr>
       <w:r>
-        <w:t>aggiornare gli esistenti</w:t>
-      </w:r>
-      <w:r>
-        <w:t>:</w:t>
+        <w:t>aggiornare gli esistenti:</w:t>
       </w:r>
     </w:p>
     <w:p>
@@ -516,10 +486,7 @@
         <w:ind w:firstLine="708"/>
       </w:pPr>
       <w:r>
-        <w:t>eliminarli</w:t>
-      </w:r>
-      <w:r>
-        <w:t>:</w:t>
+        <w:t>eliminarli:</w:t>
       </w:r>
     </w:p>
     <w:p>
@@ -575,12 +542,6 @@
           <w:lang w:val="en-US"/>
         </w:rPr>
         <w:tab/>
-      </w:r>
-      <w:r>
-        <w:rPr>
-          <w:color w:val="C45911" w:themeColor="accent2" w:themeShade="BF"/>
-          <w:lang w:val="en-US"/>
-        </w:rPr>
         <w:t>{"roomID": "R_001",</w:t>
       </w:r>
     </w:p>
@@ -605,12 +566,6 @@
           <w:lang w:val="en-US"/>
         </w:rPr>
         <w:tab/>
-      </w:r>
-      <w:r>
-        <w:rPr>
-          <w:color w:val="C45911" w:themeColor="accent2" w:themeShade="BF"/>
-          <w:lang w:val="en-US"/>
-        </w:rPr>
         <w:t>"devicesList": [</w:t>
       </w:r>
     </w:p>
@@ -634,12 +589,6 @@
           <w:lang w:val="en-US"/>
         </w:rPr>
         <w:tab/>
-      </w:r>
-      <w:r>
-        <w:rPr>
-          <w:color w:val="C45911" w:themeColor="accent2" w:themeShade="BF"/>
-          <w:lang w:val="en-US"/>
-        </w:rPr>
         <w:t>{"deviceID": "D_001", "deviceName": "R1P1", "measureType": "AAA",</w:t>
       </w:r>
       <w:r>
@@ -686,12 +635,6 @@
           <w:lang w:val="en-US"/>
         </w:rPr>
         <w:tab/>
-      </w:r>
-      <w:r>
-        <w:rPr>
-          <w:color w:val="C45911" w:themeColor="accent2" w:themeShade="BF"/>
-          <w:lang w:val="en-US"/>
-        </w:rPr>
         <w:t xml:space="preserve"> "availableServices": ["MQTT", "REST"],"servicesDetails": [</w:t>
       </w:r>
     </w:p>
@@ -715,12 +658,6 @@
           <w:lang w:val="en-US"/>
         </w:rPr>
         <w:tab/>
-      </w:r>
-      <w:r>
-        <w:rPr>
-          <w:color w:val="C45911" w:themeColor="accent2" w:themeShade="BF"/>
-          <w:lang w:val="en-US"/>
-        </w:rPr>
         <w:t xml:space="preserve"> {"serviceType": "MQTT", "serviceIP": "ciao11", "topic": ["mio/prova1","mio/prova11"]},</w:t>
       </w:r>
     </w:p>
@@ -744,12 +681,6 @@
           <w:lang w:val="en-US"/>
         </w:rPr>
         <w:tab/>
-      </w:r>
-      <w:r>
-        <w:rPr>
-          <w:color w:val="C45911" w:themeColor="accent2" w:themeShade="BF"/>
-          <w:lang w:val="en-US"/>
-        </w:rPr>
         <w:t xml:space="preserve"> {"serviceType": "REST", "serviceIP": "ciao12", "topic": []}]</w:t>
       </w:r>
       <w:r>
@@ -793,7 +724,7 @@
           <w:color w:val="FF0000"/>
           <w:lang w:val="en-US"/>
         </w:rPr>
-        <w:t xml:space="preserve"> </w:t>
+        <w:t xml:space="preserve"> ZVBAO2QDON8B19X0</w:t>
       </w:r>
       <w:r>
         <w:rPr>
@@ -802,7 +733,7 @@
           <w:color w:val="FF0000"/>
           <w:lang w:val="en-US"/>
         </w:rPr>
-        <w:t>ZVBAO2QDON8B19X0</w:t>
+        <w:t>, “api_key_write”</w:t>
       </w:r>
       <w:r>
         <w:rPr>
@@ -811,25 +742,7 @@
           <w:color w:val="FF0000"/>
           <w:lang w:val="en-US"/>
         </w:rPr>
-        <w:t>, “api_key_write”</w:t>
-      </w:r>
-      <w:r>
-        <w:rPr>
-          <w:b/>
-          <w:bCs/>
-          <w:color w:val="FF0000"/>
-          <w:lang w:val="en-US"/>
-        </w:rPr>
-        <w:t xml:space="preserve">: </w:t>
-      </w:r>
-      <w:r>
-        <w:rPr>
-          <w:b/>
-          <w:bCs/>
-          <w:color w:val="FF0000"/>
-          <w:lang w:val="en-US"/>
-        </w:rPr>
-        <w:t>S6ULMDXZPCVFBR0H</w:t>
+        <w:t>: S6ULMDXZPCVFBR0H</w:t>
       </w:r>
       <w:r>
         <w:rPr>
@@ -941,13 +854,7 @@
           <w:rPr>
             <w:rStyle w:val="Collegamentoipertestuale"/>
           </w:rPr>
-          <w:t>h</w:t>
-        </w:r>
-        <w:r>
-          <w:rPr>
-            <w:rStyle w:val="Collegamentoipertestuale"/>
-          </w:rPr>
-          <w:t>ttps://api.thingspeak.com/channels/1321136/feeds.json?api_key=S6ULMDXZPCVFBR0H</w:t>
+          <w:t>https://api.thingspeak.com/channels/1321136/feeds.json?api_key=S6ULMDXZPCVFBR0H</w:t>
         </w:r>
       </w:hyperlink>
       <w:r>
@@ -1206,13 +1113,7 @@
         <w:rPr>
           <w:u w:val="single"/>
         </w:rPr>
-        <w:t xml:space="preserve">N.B: </w:t>
-      </w:r>
-      <w:r>
-        <w:rPr>
-          <w:u w:val="single"/>
-        </w:rPr>
-        <w:t>Gestione degli inserimenti dei nuovi dispositivi/utenti/stanze. Potrebbero anche essere convertiti in un client tramite Telegram come voleva fare Riccardo, ma qui propongo una versione base</w:t>
+        <w:t>N.B: Gestione degli inserimenti dei nuovi dispositivi/utenti/stanze. Potrebbero anche essere convertiti in un client tramite Telegram come voleva fare Riccardo, ma qui propongo una versione base</w:t>
       </w:r>
     </w:p>
     <w:p>
@@ -1510,6 +1411,11 @@
       </w:r>
       <w:r>
         <w:t xml:space="preserve">ogni device a che field corrisponde e a che canale ThingSpeak, leggere il feed del canale, prendere solo il field di interesse e fare le statistiche su quei dati. </w:t>
+      </w:r>
+    </w:p>
+    <w:p>
+      <w:r>
+        <w:t>Fare molta attenzione perché se in un channel abbiamo 4 field ogni volta che invio anche solo i dati per uno dei field anche gli altri sono aggiornati ma Null. Fare anche attenzione che se mandi due dati contemporaneamente come per il sensore umidità e temperatura ne prende solo uno dei due ed è un pasticcio, si risolve sfasandoli di qualche secondo ma si incorre nel problema detto sopra.</w:t>
       </w:r>
     </w:p>
     <w:sectPr>

--- a/PROGETTO/Proposte.docx
+++ b/PROGETTO/Proposte.docx
@@ -8,12 +8,14 @@
         <w:rPr>
           <w:i/>
           <w:iCs/>
+          <w:lang w:val="en-GB"/>
         </w:rPr>
       </w:pPr>
       <w:r>
         <w:rPr>
           <w:i/>
           <w:iCs/>
+          <w:lang w:val="en-GB"/>
         </w:rPr>
         <w:t>HOW TO MAKE ALL SCALABLE?</w:t>
       </w:r>
@@ -51,8 +53,17 @@
           <w:sz w:val="32"/>
           <w:szCs w:val="32"/>
         </w:rPr>
-        <w:t xml:space="preserve"> tramite la creazione di clients che fanno delle richieste al Catalog</w:t>
-      </w:r>
+        <w:t xml:space="preserve"> tramite la creazione di clients che fanno delle richieste al </w:t>
+      </w:r>
+      <w:proofErr w:type="spellStart"/>
+      <w:r>
+        <w:rPr>
+          <w:sz w:val="32"/>
+          <w:szCs w:val="32"/>
+        </w:rPr>
+        <w:t>Catalog</w:t>
+      </w:r>
+      <w:proofErr w:type="spellEnd"/>
     </w:p>
     <w:p>
       <w:r>
@@ -142,7 +153,39 @@
           <w:i/>
           <w:iCs/>
         </w:rPr>
-        <w:t>POST catalog/ID_utente/new</w:t>
+        <w:t xml:space="preserve">POST </w:t>
+      </w:r>
+      <w:proofErr w:type="spellStart"/>
+      <w:r>
+        <w:rPr>
+          <w:i/>
+          <w:iCs/>
+        </w:rPr>
+        <w:t>catalog</w:t>
+      </w:r>
+      <w:proofErr w:type="spellEnd"/>
+      <w:r>
+        <w:rPr>
+          <w:i/>
+          <w:iCs/>
+        </w:rPr>
+        <w:t>/</w:t>
+      </w:r>
+      <w:proofErr w:type="spellStart"/>
+      <w:r>
+        <w:rPr>
+          <w:i/>
+          <w:iCs/>
+        </w:rPr>
+        <w:t>ID_utente</w:t>
+      </w:r>
+      <w:proofErr w:type="spellEnd"/>
+      <w:r>
+        <w:rPr>
+          <w:i/>
+          <w:iCs/>
+        </w:rPr>
+        <w:t>/new</w:t>
       </w:r>
     </w:p>
     <w:p>
@@ -173,8 +216,90 @@
           <w:iCs/>
           <w:lang w:val="en-US"/>
         </w:rPr>
-        <w:t>PUT catalog/ID_utente/change_role  catalog/ID_utente/change_assigned_rooms</w:t>
-      </w:r>
+        <w:t>PUT catalog/</w:t>
+      </w:r>
+      <w:proofErr w:type="spellStart"/>
+      <w:r>
+        <w:rPr>
+          <w:i/>
+          <w:iCs/>
+          <w:lang w:val="en-US"/>
+        </w:rPr>
+        <w:t>ID_utente</w:t>
+      </w:r>
+      <w:proofErr w:type="spellEnd"/>
+      <w:r>
+        <w:rPr>
+          <w:i/>
+          <w:iCs/>
+          <w:lang w:val="en-US"/>
+        </w:rPr>
+        <w:t>/</w:t>
+      </w:r>
+      <w:proofErr w:type="spellStart"/>
+      <w:r>
+        <w:rPr>
+          <w:i/>
+          <w:iCs/>
+          <w:lang w:val="en-US"/>
+        </w:rPr>
+        <w:t>change_</w:t>
+      </w:r>
+      <w:proofErr w:type="gramStart"/>
+      <w:r>
+        <w:rPr>
+          <w:i/>
+          <w:iCs/>
+          <w:lang w:val="en-US"/>
+        </w:rPr>
+        <w:t>role</w:t>
+      </w:r>
+      <w:proofErr w:type="spellEnd"/>
+      <w:r>
+        <w:rPr>
+          <w:i/>
+          <w:iCs/>
+          <w:lang w:val="en-US"/>
+        </w:rPr>
+        <w:t xml:space="preserve">  catalog</w:t>
+      </w:r>
+      <w:proofErr w:type="gramEnd"/>
+      <w:r>
+        <w:rPr>
+          <w:i/>
+          <w:iCs/>
+          <w:lang w:val="en-US"/>
+        </w:rPr>
+        <w:t>/</w:t>
+      </w:r>
+      <w:proofErr w:type="spellStart"/>
+      <w:r>
+        <w:rPr>
+          <w:i/>
+          <w:iCs/>
+          <w:lang w:val="en-US"/>
+        </w:rPr>
+        <w:t>ID_utente</w:t>
+      </w:r>
+      <w:proofErr w:type="spellEnd"/>
+      <w:r>
+        <w:rPr>
+          <w:i/>
+          <w:iCs/>
+          <w:lang w:val="en-US"/>
+        </w:rPr>
+        <w:t>/</w:t>
+      </w:r>
+      <w:proofErr w:type="spellStart"/>
+      <w:r>
+        <w:rPr>
+          <w:i/>
+          <w:iCs/>
+          <w:lang w:val="en-US"/>
+        </w:rPr>
+        <w:t>change_assigned_rooms</w:t>
+      </w:r>
+      <w:proofErr w:type="spellEnd"/>
     </w:p>
     <w:p>
       <w:pPr>
@@ -200,7 +325,39 @@
           <w:i/>
           <w:iCs/>
         </w:rPr>
-        <w:t>DELETE catalog/ID_utente/delete</w:t>
+        <w:t xml:space="preserve">DELETE </w:t>
+      </w:r>
+      <w:proofErr w:type="spellStart"/>
+      <w:r>
+        <w:rPr>
+          <w:i/>
+          <w:iCs/>
+        </w:rPr>
+        <w:t>catalog</w:t>
+      </w:r>
+      <w:proofErr w:type="spellEnd"/>
+      <w:r>
+        <w:rPr>
+          <w:i/>
+          <w:iCs/>
+        </w:rPr>
+        <w:t>/</w:t>
+      </w:r>
+      <w:proofErr w:type="spellStart"/>
+      <w:r>
+        <w:rPr>
+          <w:i/>
+          <w:iCs/>
+        </w:rPr>
+        <w:t>ID_utente</w:t>
+      </w:r>
+      <w:proofErr w:type="spellEnd"/>
+      <w:r>
+        <w:rPr>
+          <w:i/>
+          <w:iCs/>
+        </w:rPr>
+        <w:t>/delete</w:t>
       </w:r>
     </w:p>
     <w:p>
@@ -220,7 +377,23 @@
           <w:color w:val="C45911" w:themeColor="accent2" w:themeShade="BF"/>
           <w:lang w:val="en-US"/>
         </w:rPr>
-        <w:t>"userList": [</w:t>
+        <w:t>"</w:t>
+      </w:r>
+      <w:proofErr w:type="spellStart"/>
+      <w:r>
+        <w:rPr>
+          <w:color w:val="C45911" w:themeColor="accent2" w:themeShade="BF"/>
+          <w:lang w:val="en-US"/>
+        </w:rPr>
+        <w:t>userList</w:t>
+      </w:r>
+      <w:proofErr w:type="spellEnd"/>
+      <w:r>
+        <w:rPr>
+          <w:color w:val="C45911" w:themeColor="accent2" w:themeShade="BF"/>
+          <w:lang w:val="en-US"/>
+        </w:rPr>
+        <w:t>": [</w:t>
       </w:r>
     </w:p>
     <w:p>
@@ -237,7 +410,39 @@
           <w:color w:val="C45911" w:themeColor="accent2" w:themeShade="BF"/>
           <w:lang w:val="en-US"/>
         </w:rPr>
-        <w:t xml:space="preserve">                {"userID": "U_001", "role": "worker", "roomIDs": ["R_001", "R_003"]</w:t>
+        <w:t xml:space="preserve">                {"</w:t>
+      </w:r>
+      <w:proofErr w:type="spellStart"/>
+      <w:r>
+        <w:rPr>
+          <w:color w:val="C45911" w:themeColor="accent2" w:themeShade="BF"/>
+          <w:lang w:val="en-US"/>
+        </w:rPr>
+        <w:t>userID</w:t>
+      </w:r>
+      <w:proofErr w:type="spellEnd"/>
+      <w:r>
+        <w:rPr>
+          <w:color w:val="C45911" w:themeColor="accent2" w:themeShade="BF"/>
+          <w:lang w:val="en-US"/>
+        </w:rPr>
+        <w:t>": "U_001", "role": "worker", "</w:t>
+      </w:r>
+      <w:proofErr w:type="spellStart"/>
+      <w:r>
+        <w:rPr>
+          <w:color w:val="C45911" w:themeColor="accent2" w:themeShade="BF"/>
+          <w:lang w:val="en-US"/>
+        </w:rPr>
+        <w:t>roomIDs</w:t>
+      </w:r>
+      <w:proofErr w:type="spellEnd"/>
+      <w:r>
+        <w:rPr>
+          <w:color w:val="C45911" w:themeColor="accent2" w:themeShade="BF"/>
+          <w:lang w:val="en-US"/>
+        </w:rPr>
+        <w:t>": ["R_001", "R_003"]</w:t>
       </w:r>
       <w:r>
         <w:rPr>
@@ -253,7 +458,27 @@
           <w:color w:val="FF0000"/>
           <w:lang w:val="en-US"/>
         </w:rPr>
-        <w:t>“chatID”: ???</w:t>
+        <w:t>“</w:t>
+      </w:r>
+      <w:proofErr w:type="spellStart"/>
+      <w:r>
+        <w:rPr>
+          <w:b/>
+          <w:bCs/>
+          <w:color w:val="FF0000"/>
+          <w:lang w:val="en-US"/>
+        </w:rPr>
+        <w:t>chatID</w:t>
+      </w:r>
+      <w:proofErr w:type="spellEnd"/>
+      <w:r>
+        <w:rPr>
+          <w:b/>
+          <w:bCs/>
+          <w:color w:val="FF0000"/>
+          <w:lang w:val="en-US"/>
+        </w:rPr>
+        <w:t>”: ???</w:t>
       </w:r>
       <w:r>
         <w:rPr>
@@ -277,7 +502,39 @@
           <w:color w:val="C45911" w:themeColor="accent2" w:themeShade="BF"/>
           <w:lang w:val="en-US"/>
         </w:rPr>
-        <w:t xml:space="preserve">                {"userID": "U_002", "role": "owner", "roomIDs": ["R_002"]}</w:t>
+        <w:t xml:space="preserve">                {"</w:t>
+      </w:r>
+      <w:proofErr w:type="spellStart"/>
+      <w:r>
+        <w:rPr>
+          <w:color w:val="C45911" w:themeColor="accent2" w:themeShade="BF"/>
+          <w:lang w:val="en-US"/>
+        </w:rPr>
+        <w:t>userID</w:t>
+      </w:r>
+      <w:proofErr w:type="spellEnd"/>
+      <w:r>
+        <w:rPr>
+          <w:color w:val="C45911" w:themeColor="accent2" w:themeShade="BF"/>
+          <w:lang w:val="en-US"/>
+        </w:rPr>
+        <w:t>": "U_002", "role": "owner", "</w:t>
+      </w:r>
+      <w:proofErr w:type="spellStart"/>
+      <w:r>
+        <w:rPr>
+          <w:color w:val="C45911" w:themeColor="accent2" w:themeShade="BF"/>
+          <w:lang w:val="en-US"/>
+        </w:rPr>
+        <w:t>roomIDs</w:t>
+      </w:r>
+      <w:proofErr w:type="spellEnd"/>
+      <w:r>
+        <w:rPr>
+          <w:color w:val="C45911" w:themeColor="accent2" w:themeShade="BF"/>
+          <w:lang w:val="en-US"/>
+        </w:rPr>
+        <w:t>": ["R_002"]}</w:t>
       </w:r>
     </w:p>
     <w:p>
@@ -353,7 +610,35 @@
         <w:rPr>
           <w:lang w:val="en-US"/>
         </w:rPr>
-        <w:t>POST catalog/ID_stanza/ID_device/new</w:t>
+        <w:t>POST catalog/</w:t>
+      </w:r>
+      <w:proofErr w:type="spellStart"/>
+      <w:r>
+        <w:rPr>
+          <w:lang w:val="en-US"/>
+        </w:rPr>
+        <w:t>ID_stanza</w:t>
+      </w:r>
+      <w:proofErr w:type="spellEnd"/>
+      <w:r>
+        <w:rPr>
+          <w:lang w:val="en-US"/>
+        </w:rPr>
+        <w:t>/</w:t>
+      </w:r>
+      <w:proofErr w:type="spellStart"/>
+      <w:r>
+        <w:rPr>
+          <w:lang w:val="en-US"/>
+        </w:rPr>
+        <w:t>ID_device</w:t>
+      </w:r>
+      <w:proofErr w:type="spellEnd"/>
+      <w:r>
+        <w:rPr>
+          <w:lang w:val="en-US"/>
+        </w:rPr>
+        <w:t>/new</w:t>
       </w:r>
     </w:p>
     <w:p>
@@ -379,8 +664,52 @@
         <w:rPr>
           <w:lang w:val="en-US"/>
         </w:rPr>
-        <w:t>PUT catalog/ID_stanza/ID_device/update_name</w:t>
-      </w:r>
+        <w:t>PUT catalog/</w:t>
+      </w:r>
+      <w:proofErr w:type="spellStart"/>
+      <w:r>
+        <w:rPr>
+          <w:lang w:val="en-US"/>
+        </w:rPr>
+        <w:t>ID_stanza</w:t>
+      </w:r>
+      <w:proofErr w:type="spellEnd"/>
+      <w:r>
+        <w:rPr>
+          <w:lang w:val="en-US"/>
+        </w:rPr>
+        <w:t>/</w:t>
+      </w:r>
+      <w:proofErr w:type="spellStart"/>
+      <w:r>
+        <w:rPr>
+          <w:lang w:val="en-US"/>
+        </w:rPr>
+        <w:t>ID_device</w:t>
+      </w:r>
+      <w:proofErr w:type="spellEnd"/>
+      <w:r>
+        <w:rPr>
+          <w:lang w:val="en-US"/>
+        </w:rPr>
+        <w:t>/</w:t>
+      </w:r>
+      <w:proofErr w:type="spellStart"/>
+      <w:r>
+        <w:rPr>
+          <w:lang w:val="en-US"/>
+        </w:rPr>
+        <w:t>update_</w:t>
+      </w:r>
+      <w:proofErr w:type="gramStart"/>
+      <w:r>
+        <w:rPr>
+          <w:lang w:val="en-US"/>
+        </w:rPr>
+        <w:t>name</w:t>
+      </w:r>
+      <w:proofErr w:type="spellEnd"/>
+      <w:proofErr w:type="gramEnd"/>
     </w:p>
     <w:p>
       <w:pPr>
@@ -397,8 +726,44 @@
         <w:rPr>
           <w:lang w:val="en-US"/>
         </w:rPr>
-        <w:t>catalog/ID_stanza/ID_device/change_meas_type</w:t>
-      </w:r>
+        <w:t>catalog/</w:t>
+      </w:r>
+      <w:proofErr w:type="spellStart"/>
+      <w:r>
+        <w:rPr>
+          <w:lang w:val="en-US"/>
+        </w:rPr>
+        <w:t>ID_stanza</w:t>
+      </w:r>
+      <w:proofErr w:type="spellEnd"/>
+      <w:r>
+        <w:rPr>
+          <w:lang w:val="en-US"/>
+        </w:rPr>
+        <w:t>/</w:t>
+      </w:r>
+      <w:proofErr w:type="spellStart"/>
+      <w:r>
+        <w:rPr>
+          <w:lang w:val="en-US"/>
+        </w:rPr>
+        <w:t>ID_device</w:t>
+      </w:r>
+      <w:proofErr w:type="spellEnd"/>
+      <w:r>
+        <w:rPr>
+          <w:lang w:val="en-US"/>
+        </w:rPr>
+        <w:t>/</w:t>
+      </w:r>
+      <w:proofErr w:type="spellStart"/>
+      <w:r>
+        <w:rPr>
+          <w:lang w:val="en-US"/>
+        </w:rPr>
+        <w:t>change_meas_type</w:t>
+      </w:r>
+      <w:proofErr w:type="spellEnd"/>
     </w:p>
     <w:p>
       <w:pPr>
@@ -415,8 +780,44 @@
         <w:rPr>
           <w:lang w:val="en-US"/>
         </w:rPr>
-        <w:t>catalog/ID_stanza/ID_device/change_service_details</w:t>
-      </w:r>
+        <w:t>catalog/</w:t>
+      </w:r>
+      <w:proofErr w:type="spellStart"/>
+      <w:r>
+        <w:rPr>
+          <w:lang w:val="en-US"/>
+        </w:rPr>
+        <w:t>ID_stanza</w:t>
+      </w:r>
+      <w:proofErr w:type="spellEnd"/>
+      <w:r>
+        <w:rPr>
+          <w:lang w:val="en-US"/>
+        </w:rPr>
+        <w:t>/</w:t>
+      </w:r>
+      <w:proofErr w:type="spellStart"/>
+      <w:r>
+        <w:rPr>
+          <w:lang w:val="en-US"/>
+        </w:rPr>
+        <w:t>ID_device</w:t>
+      </w:r>
+      <w:proofErr w:type="spellEnd"/>
+      <w:r>
+        <w:rPr>
+          <w:lang w:val="en-US"/>
+        </w:rPr>
+        <w:t>/</w:t>
+      </w:r>
+      <w:proofErr w:type="spellStart"/>
+      <w:r>
+        <w:rPr>
+          <w:lang w:val="en-US"/>
+        </w:rPr>
+        <w:t>change_service_details</w:t>
+      </w:r>
+      <w:proofErr w:type="spellEnd"/>
     </w:p>
     <w:p>
       <w:pPr>
@@ -433,8 +834,44 @@
         <w:rPr>
           <w:lang w:val="en-US"/>
         </w:rPr>
-        <w:t>catalog/ID_stanza/ID_device/change_topic</w:t>
-      </w:r>
+        <w:t>catalog/</w:t>
+      </w:r>
+      <w:proofErr w:type="spellStart"/>
+      <w:r>
+        <w:rPr>
+          <w:lang w:val="en-US"/>
+        </w:rPr>
+        <w:t>ID_stanza</w:t>
+      </w:r>
+      <w:proofErr w:type="spellEnd"/>
+      <w:r>
+        <w:rPr>
+          <w:lang w:val="en-US"/>
+        </w:rPr>
+        <w:t>/</w:t>
+      </w:r>
+      <w:proofErr w:type="spellStart"/>
+      <w:r>
+        <w:rPr>
+          <w:lang w:val="en-US"/>
+        </w:rPr>
+        <w:t>ID_device</w:t>
+      </w:r>
+      <w:proofErr w:type="spellEnd"/>
+      <w:r>
+        <w:rPr>
+          <w:lang w:val="en-US"/>
+        </w:rPr>
+        <w:t>/</w:t>
+      </w:r>
+      <w:proofErr w:type="spellStart"/>
+      <w:r>
+        <w:rPr>
+          <w:lang w:val="en-US"/>
+        </w:rPr>
+        <w:t>change_topic</w:t>
+      </w:r>
+      <w:proofErr w:type="spellEnd"/>
     </w:p>
     <w:p>
       <w:pPr>
@@ -451,8 +888,30 @@
         <w:rPr>
           <w:lang w:val="en-US"/>
         </w:rPr>
-        <w:t>catalog/ID_utente/change_role</w:t>
-      </w:r>
+        <w:t>catalog/</w:t>
+      </w:r>
+      <w:proofErr w:type="spellStart"/>
+      <w:r>
+        <w:rPr>
+          <w:lang w:val="en-US"/>
+        </w:rPr>
+        <w:t>ID_utente</w:t>
+      </w:r>
+      <w:proofErr w:type="spellEnd"/>
+      <w:r>
+        <w:rPr>
+          <w:lang w:val="en-US"/>
+        </w:rPr>
+        <w:t>/</w:t>
+      </w:r>
+      <w:proofErr w:type="spellStart"/>
+      <w:r>
+        <w:rPr>
+          <w:lang w:val="en-US"/>
+        </w:rPr>
+        <w:t>change_role</w:t>
+      </w:r>
+      <w:proofErr w:type="spellEnd"/>
     </w:p>
     <w:p>
       <w:pPr>
@@ -461,13 +920,46 @@
           <w:ilvl w:val="1"/>
           <w:numId w:val="2"/>
         </w:numPr>
-      </w:pPr>
-      <w:r>
-        <w:rPr>
-          <w:lang w:val="en-US"/>
-        </w:rPr>
-        <w:t>catalog/ID_utente/change_assigned_rooms</w:t>
-      </w:r>
+        <w:rPr>
+          <w:lang w:val="en-GB"/>
+        </w:rPr>
+      </w:pPr>
+      <w:r>
+        <w:rPr>
+          <w:lang w:val="en-US"/>
+        </w:rPr>
+        <w:t>catalog/</w:t>
+      </w:r>
+      <w:proofErr w:type="spellStart"/>
+      <w:r>
+        <w:rPr>
+          <w:lang w:val="en-US"/>
+        </w:rPr>
+        <w:t>ID_utente</w:t>
+      </w:r>
+      <w:proofErr w:type="spellEnd"/>
+      <w:r>
+        <w:rPr>
+          <w:lang w:val="en-US"/>
+        </w:rPr>
+        <w:t>/</w:t>
+      </w:r>
+      <w:proofErr w:type="spellStart"/>
+      <w:r>
+        <w:rPr>
+          <w:lang w:val="en-US"/>
+        </w:rPr>
+        <w:t>change_assigned_</w:t>
+      </w:r>
+      <w:proofErr w:type="gramStart"/>
+      <w:r>
+        <w:rPr>
+          <w:lang w:val="en-US"/>
+        </w:rPr>
+        <w:t>rooms</w:t>
+      </w:r>
+      <w:proofErr w:type="spellEnd"/>
+      <w:proofErr w:type="gramEnd"/>
     </w:p>
     <w:p>
       <w:pPr>
@@ -477,9 +969,27 @@
           <w:numId w:val="2"/>
         </w:numPr>
       </w:pPr>
-      <w:r>
-        <w:t>catalog/ID_stanza/change_product_type</w:t>
-      </w:r>
+      <w:proofErr w:type="spellStart"/>
+      <w:r>
+        <w:t>catalog</w:t>
+      </w:r>
+      <w:proofErr w:type="spellEnd"/>
+      <w:r>
+        <w:t>/</w:t>
+      </w:r>
+      <w:proofErr w:type="spellStart"/>
+      <w:r>
+        <w:t>ID_stanza</w:t>
+      </w:r>
+      <w:proofErr w:type="spellEnd"/>
+      <w:r>
+        <w:t>/</w:t>
+      </w:r>
+      <w:proofErr w:type="spellStart"/>
+      <w:r>
+        <w:t>change_product_type</w:t>
+      </w:r>
+      <w:proofErr w:type="spellEnd"/>
     </w:p>
     <w:p>
       <w:pPr>
@@ -498,7 +1008,31 @@
         </w:numPr>
       </w:pPr>
       <w:r>
-        <w:t>DELETE catalog/ID_stanza/ID_device/delete</w:t>
+        <w:t xml:space="preserve">DELETE </w:t>
+      </w:r>
+      <w:proofErr w:type="spellStart"/>
+      <w:r>
+        <w:t>catalog</w:t>
+      </w:r>
+      <w:proofErr w:type="spellEnd"/>
+      <w:r>
+        <w:t>/</w:t>
+      </w:r>
+      <w:proofErr w:type="spellStart"/>
+      <w:r>
+        <w:t>ID_stanza</w:t>
+      </w:r>
+      <w:proofErr w:type="spellEnd"/>
+      <w:r>
+        <w:t>/</w:t>
+      </w:r>
+      <w:proofErr w:type="spellStart"/>
+      <w:r>
+        <w:t>ID_device</w:t>
+      </w:r>
+      <w:proofErr w:type="spellEnd"/>
+      <w:r>
+        <w:t>/delete</w:t>
       </w:r>
     </w:p>
     <w:p>
@@ -519,7 +1053,23 @@
           <w:color w:val="C45911" w:themeColor="accent2" w:themeShade="BF"/>
           <w:lang w:val="en-US"/>
         </w:rPr>
-        <w:t>"roomList": [</w:t>
+        <w:t>"</w:t>
+      </w:r>
+      <w:proofErr w:type="spellStart"/>
+      <w:r>
+        <w:rPr>
+          <w:color w:val="C45911" w:themeColor="accent2" w:themeShade="BF"/>
+          <w:lang w:val="en-US"/>
+        </w:rPr>
+        <w:t>roomList</w:t>
+      </w:r>
+      <w:proofErr w:type="spellEnd"/>
+      <w:r>
+        <w:rPr>
+          <w:color w:val="C45911" w:themeColor="accent2" w:themeShade="BF"/>
+          <w:lang w:val="en-US"/>
+        </w:rPr>
+        <w:t>": [</w:t>
       </w:r>
     </w:p>
     <w:p>
@@ -542,7 +1092,23 @@
           <w:lang w:val="en-US"/>
         </w:rPr>
         <w:tab/>
-        <w:t>{"roomID": "R_001",</w:t>
+        <w:t>{"</w:t>
+      </w:r>
+      <w:proofErr w:type="spellStart"/>
+      <w:r>
+        <w:rPr>
+          <w:color w:val="C45911" w:themeColor="accent2" w:themeShade="BF"/>
+          <w:lang w:val="en-US"/>
+        </w:rPr>
+        <w:t>roomID</w:t>
+      </w:r>
+      <w:proofErr w:type="spellEnd"/>
+      <w:r>
+        <w:rPr>
+          <w:color w:val="C45911" w:themeColor="accent2" w:themeShade="BF"/>
+          <w:lang w:val="en-US"/>
+        </w:rPr>
+        <w:t>": "R_001",</w:t>
       </w:r>
     </w:p>
     <w:p>
@@ -566,7 +1132,23 @@
           <w:lang w:val="en-US"/>
         </w:rPr>
         <w:tab/>
-        <w:t>"devicesList": [</w:t>
+        <w:t>"</w:t>
+      </w:r>
+      <w:proofErr w:type="spellStart"/>
+      <w:r>
+        <w:rPr>
+          <w:color w:val="C45911" w:themeColor="accent2" w:themeShade="BF"/>
+          <w:lang w:val="en-US"/>
+        </w:rPr>
+        <w:t>devicesList</w:t>
+      </w:r>
+      <w:proofErr w:type="spellEnd"/>
+      <w:r>
+        <w:rPr>
+          <w:color w:val="C45911" w:themeColor="accent2" w:themeShade="BF"/>
+          <w:lang w:val="en-US"/>
+        </w:rPr>
+        <w:t>": [</w:t>
       </w:r>
     </w:p>
     <w:p>
@@ -589,7 +1171,55 @@
           <w:lang w:val="en-US"/>
         </w:rPr>
         <w:tab/>
-        <w:t>{"deviceID": "D_001", "deviceName": "R1P1", "measureType": "AAA",</w:t>
+        <w:t>{"</w:t>
+      </w:r>
+      <w:proofErr w:type="spellStart"/>
+      <w:r>
+        <w:rPr>
+          <w:color w:val="C45911" w:themeColor="accent2" w:themeShade="BF"/>
+          <w:lang w:val="en-US"/>
+        </w:rPr>
+        <w:t>deviceID</w:t>
+      </w:r>
+      <w:proofErr w:type="spellEnd"/>
+      <w:r>
+        <w:rPr>
+          <w:color w:val="C45911" w:themeColor="accent2" w:themeShade="BF"/>
+          <w:lang w:val="en-US"/>
+        </w:rPr>
+        <w:t>": "D_001", "</w:t>
+      </w:r>
+      <w:proofErr w:type="spellStart"/>
+      <w:r>
+        <w:rPr>
+          <w:color w:val="C45911" w:themeColor="accent2" w:themeShade="BF"/>
+          <w:lang w:val="en-US"/>
+        </w:rPr>
+        <w:t>deviceName</w:t>
+      </w:r>
+      <w:proofErr w:type="spellEnd"/>
+      <w:r>
+        <w:rPr>
+          <w:color w:val="C45911" w:themeColor="accent2" w:themeShade="BF"/>
+          <w:lang w:val="en-US"/>
+        </w:rPr>
+        <w:t>": "R1P1", "</w:t>
+      </w:r>
+      <w:proofErr w:type="spellStart"/>
+      <w:r>
+        <w:rPr>
+          <w:color w:val="C45911" w:themeColor="accent2" w:themeShade="BF"/>
+          <w:lang w:val="en-US"/>
+        </w:rPr>
+        <w:t>measureType</w:t>
+      </w:r>
+      <w:proofErr w:type="spellEnd"/>
+      <w:r>
+        <w:rPr>
+          <w:color w:val="C45911" w:themeColor="accent2" w:themeShade="BF"/>
+          <w:lang w:val="en-US"/>
+        </w:rPr>
+        <w:t>": "AAA",</w:t>
       </w:r>
       <w:r>
         <w:rPr>
@@ -635,7 +1265,39 @@
           <w:lang w:val="en-US"/>
         </w:rPr>
         <w:tab/>
-        <w:t xml:space="preserve"> "availableServices": ["MQTT", "REST"],"servicesDetails": [</w:t>
+        <w:t xml:space="preserve"> "</w:t>
+      </w:r>
+      <w:proofErr w:type="spellStart"/>
+      <w:r>
+        <w:rPr>
+          <w:color w:val="C45911" w:themeColor="accent2" w:themeShade="BF"/>
+          <w:lang w:val="en-US"/>
+        </w:rPr>
+        <w:t>availableServices</w:t>
+      </w:r>
+      <w:proofErr w:type="spellEnd"/>
+      <w:r>
+        <w:rPr>
+          <w:color w:val="C45911" w:themeColor="accent2" w:themeShade="BF"/>
+          <w:lang w:val="en-US"/>
+        </w:rPr>
+        <w:t>": ["MQTT", "REST"],"</w:t>
+      </w:r>
+      <w:proofErr w:type="spellStart"/>
+      <w:r>
+        <w:rPr>
+          <w:color w:val="C45911" w:themeColor="accent2" w:themeShade="BF"/>
+          <w:lang w:val="en-US"/>
+        </w:rPr>
+        <w:t>servicesDetails</w:t>
+      </w:r>
+      <w:proofErr w:type="spellEnd"/>
+      <w:r>
+        <w:rPr>
+          <w:color w:val="C45911" w:themeColor="accent2" w:themeShade="BF"/>
+          <w:lang w:val="en-US"/>
+        </w:rPr>
+        <w:t>": [</w:t>
       </w:r>
     </w:p>
     <w:p>
@@ -658,7 +1320,55 @@
           <w:lang w:val="en-US"/>
         </w:rPr>
         <w:tab/>
-        <w:t xml:space="preserve"> {"serviceType": "MQTT", "serviceIP": "ciao11", "topic": ["mio/prova1","mio/prova11"]},</w:t>
+        <w:t xml:space="preserve"> {"</w:t>
+      </w:r>
+      <w:proofErr w:type="spellStart"/>
+      <w:r>
+        <w:rPr>
+          <w:color w:val="C45911" w:themeColor="accent2" w:themeShade="BF"/>
+          <w:lang w:val="en-US"/>
+        </w:rPr>
+        <w:t>serviceType</w:t>
+      </w:r>
+      <w:proofErr w:type="spellEnd"/>
+      <w:r>
+        <w:rPr>
+          <w:color w:val="C45911" w:themeColor="accent2" w:themeShade="BF"/>
+          <w:lang w:val="en-US"/>
+        </w:rPr>
+        <w:t>": "MQTT", "</w:t>
+      </w:r>
+      <w:proofErr w:type="spellStart"/>
+      <w:r>
+        <w:rPr>
+          <w:color w:val="C45911" w:themeColor="accent2" w:themeShade="BF"/>
+          <w:lang w:val="en-US"/>
+        </w:rPr>
+        <w:t>serviceIP</w:t>
+      </w:r>
+      <w:proofErr w:type="spellEnd"/>
+      <w:r>
+        <w:rPr>
+          <w:color w:val="C45911" w:themeColor="accent2" w:themeShade="BF"/>
+          <w:lang w:val="en-US"/>
+        </w:rPr>
+        <w:t>": "ciao11", "topic": ["</w:t>
+      </w:r>
+      <w:proofErr w:type="spellStart"/>
+      <w:r>
+        <w:rPr>
+          <w:color w:val="C45911" w:themeColor="accent2" w:themeShade="BF"/>
+          <w:lang w:val="en-US"/>
+        </w:rPr>
+        <w:t>mio</w:t>
+      </w:r>
+      <w:proofErr w:type="spellEnd"/>
+      <w:r>
+        <w:rPr>
+          <w:color w:val="C45911" w:themeColor="accent2" w:themeShade="BF"/>
+          <w:lang w:val="en-US"/>
+        </w:rPr>
+        <w:t>/prova1","mio/prova11"]},</w:t>
       </w:r>
     </w:p>
     <w:p>
@@ -681,7 +1391,39 @@
           <w:lang w:val="en-US"/>
         </w:rPr>
         <w:tab/>
-        <w:t xml:space="preserve"> {"serviceType": "REST", "serviceIP": "ciao12", "topic": []}]</w:t>
+        <w:t xml:space="preserve"> {"</w:t>
+      </w:r>
+      <w:proofErr w:type="spellStart"/>
+      <w:r>
+        <w:rPr>
+          <w:color w:val="C45911" w:themeColor="accent2" w:themeShade="BF"/>
+          <w:lang w:val="en-US"/>
+        </w:rPr>
+        <w:t>serviceType</w:t>
+      </w:r>
+      <w:proofErr w:type="spellEnd"/>
+      <w:r>
+        <w:rPr>
+          <w:color w:val="C45911" w:themeColor="accent2" w:themeShade="BF"/>
+          <w:lang w:val="en-US"/>
+        </w:rPr>
+        <w:t>": "REST", "</w:t>
+      </w:r>
+      <w:proofErr w:type="spellStart"/>
+      <w:r>
+        <w:rPr>
+          <w:color w:val="C45911" w:themeColor="accent2" w:themeShade="BF"/>
+          <w:lang w:val="en-US"/>
+        </w:rPr>
+        <w:t>serviceIP</w:t>
+      </w:r>
+      <w:proofErr w:type="spellEnd"/>
+      <w:r>
+        <w:rPr>
+          <w:color w:val="C45911" w:themeColor="accent2" w:themeShade="BF"/>
+          <w:lang w:val="en-US"/>
+        </w:rPr>
+        <w:t>": "ciao12", "topic": []}]</w:t>
       </w:r>
       <w:r>
         <w:rPr>
@@ -690,6 +1432,24 @@
         </w:rPr>
         <w:t xml:space="preserve">, </w:t>
       </w:r>
+      <w:proofErr w:type="spellStart"/>
+      <w:proofErr w:type="gramStart"/>
+      <w:r>
+        <w:rPr>
+          <w:color w:val="FF0000"/>
+          <w:lang w:val="en-US"/>
+        </w:rPr>
+        <w:t>ThingSpeak</w:t>
+      </w:r>
+      <w:proofErr w:type="spellEnd"/>
+      <w:r>
+        <w:rPr>
+          <w:color w:val="C45911" w:themeColor="accent2" w:themeShade="BF"/>
+          <w:lang w:val="en-US"/>
+        </w:rPr>
+        <w:t>:{</w:t>
+      </w:r>
+      <w:proofErr w:type="gramEnd"/>
       <w:r>
         <w:rPr>
           <w:b/>
@@ -697,8 +1457,9 @@
           <w:color w:val="FF0000"/>
           <w:lang w:val="en-US"/>
         </w:rPr>
-        <w:t>“channelID”: 134252,</w:t>
-      </w:r>
+        <w:t>“</w:t>
+      </w:r>
+      <w:proofErr w:type="spellStart"/>
       <w:r>
         <w:rPr>
           <w:b/>
@@ -706,8 +1467,9 @@
           <w:color w:val="FF0000"/>
           <w:lang w:val="en-US"/>
         </w:rPr>
-        <w:t xml:space="preserve"> </w:t>
-      </w:r>
+        <w:t>channelID</w:t>
+      </w:r>
+      <w:proofErr w:type="spellEnd"/>
       <w:r>
         <w:rPr>
           <w:b/>
@@ -715,7 +1477,7 @@
           <w:color w:val="FF0000"/>
           <w:lang w:val="en-US"/>
         </w:rPr>
-        <w:t>“api_key_read”:</w:t>
+        <w:t>”: 134252,</w:t>
       </w:r>
       <w:r>
         <w:rPr>
@@ -724,7 +1486,7 @@
           <w:color w:val="FF0000"/>
           <w:lang w:val="en-US"/>
         </w:rPr>
-        <w:t xml:space="preserve"> ZVBAO2QDON8B19X0</w:t>
+        <w:t xml:space="preserve"> </w:t>
       </w:r>
       <w:r>
         <w:rPr>
@@ -733,8 +1495,9 @@
           <w:color w:val="FF0000"/>
           <w:lang w:val="en-US"/>
         </w:rPr>
-        <w:t>, “api_key_write”</w:t>
-      </w:r>
+        <w:t>“</w:t>
+      </w:r>
+      <w:proofErr w:type="spellStart"/>
       <w:r>
         <w:rPr>
           <w:b/>
@@ -742,7 +1505,73 @@
           <w:color w:val="FF0000"/>
           <w:lang w:val="en-US"/>
         </w:rPr>
+        <w:t>api_key_read</w:t>
+      </w:r>
+      <w:proofErr w:type="spellEnd"/>
+      <w:r>
+        <w:rPr>
+          <w:b/>
+          <w:bCs/>
+          <w:color w:val="FF0000"/>
+          <w:lang w:val="en-US"/>
+        </w:rPr>
+        <w:t>”:</w:t>
+      </w:r>
+      <w:r>
+        <w:rPr>
+          <w:b/>
+          <w:bCs/>
+          <w:color w:val="FF0000"/>
+          <w:lang w:val="en-US"/>
+        </w:rPr>
+        <w:t xml:space="preserve"> ZVBAO2QDON8B19X0</w:t>
+      </w:r>
+      <w:r>
+        <w:rPr>
+          <w:b/>
+          <w:bCs/>
+          <w:color w:val="FF0000"/>
+          <w:lang w:val="en-US"/>
+        </w:rPr>
+        <w:t>, “</w:t>
+      </w:r>
+      <w:proofErr w:type="spellStart"/>
+      <w:r>
+        <w:rPr>
+          <w:b/>
+          <w:bCs/>
+          <w:color w:val="FF0000"/>
+          <w:lang w:val="en-US"/>
+        </w:rPr>
+        <w:t>api_key_write</w:t>
+      </w:r>
+      <w:proofErr w:type="spellEnd"/>
+      <w:r>
+        <w:rPr>
+          <w:b/>
+          <w:bCs/>
+          <w:color w:val="FF0000"/>
+          <w:lang w:val="en-US"/>
+        </w:rPr>
+        <w:t>”</w:t>
+      </w:r>
+      <w:r>
+        <w:rPr>
+          <w:b/>
+          <w:bCs/>
+          <w:color w:val="FF0000"/>
+          <w:lang w:val="en-US"/>
+        </w:rPr>
         <w:t>: S6ULMDXZPCVFBR0H</w:t>
+      </w:r>
+      <w:r>
+        <w:rPr>
+          <w:b/>
+          <w:bCs/>
+          <w:color w:val="FF0000"/>
+          <w:lang w:val="en-US"/>
+        </w:rPr>
+        <w:t>}</w:t>
       </w:r>
       <w:r>
         <w:rPr>
@@ -817,11 +1646,32 @@
       <w:r>
         <w:t xml:space="preserve"> </w:t>
       </w:r>
-      <w:r>
-        <w:t>thingspeak quindi bisogna crearlo e la risposta alla creazione (che si fa con un SEMPLICE POST</w:t>
-      </w:r>
-      <w:r>
-        <w:t xml:space="preserve"> usando l’api_key del profilo e il nome “new channel”</w:t>
+      <w:proofErr w:type="spellStart"/>
+      <w:r>
+        <w:t>thingspeak</w:t>
+      </w:r>
+      <w:proofErr w:type="spellEnd"/>
+      <w:r>
+        <w:t xml:space="preserve"> quindi bisogna crearlo e la risposta alla creazione (che si fa con un SEMPLICE POST</w:t>
+      </w:r>
+      <w:r>
+        <w:t xml:space="preserve"> usando l’</w:t>
+      </w:r>
+      <w:proofErr w:type="spellStart"/>
+      <w:r>
+        <w:t>api_key</w:t>
+      </w:r>
+      <w:proofErr w:type="spellEnd"/>
+      <w:r>
+        <w:t xml:space="preserve"> del profilo e il nome “new </w:t>
+      </w:r>
+      <w:proofErr w:type="spellStart"/>
+      <w:r>
+        <w:t>channel</w:t>
+      </w:r>
+      <w:proofErr w:type="spellEnd"/>
+      <w:r>
+        <w:t>”</w:t>
       </w:r>
       <w:r>
         <w:t>) implica</w:t>
@@ -830,7 +1680,23 @@
         <w:t xml:space="preserve"> </w:t>
       </w:r>
       <w:r>
-        <w:t>il salvataggio delle api_key quindi bisogna aggiungere due campi nel Catalog per ogni device che riguardano due URL per fare il WRITE e il READ del canale e sarebbero due URL tipo:</w:t>
+        <w:t xml:space="preserve">il salvataggio delle </w:t>
+      </w:r>
+      <w:proofErr w:type="spellStart"/>
+      <w:r>
+        <w:t>api_key</w:t>
+      </w:r>
+      <w:proofErr w:type="spellEnd"/>
+      <w:r>
+        <w:t xml:space="preserve"> quindi bisogna aggiungere due campi nel </w:t>
+      </w:r>
+      <w:proofErr w:type="spellStart"/>
+      <w:r>
+        <w:t>Catalog</w:t>
+      </w:r>
+      <w:proofErr w:type="spellEnd"/>
+      <w:r>
+        <w:t xml:space="preserve"> per ogni device che riguardano due URL per fare il WRITE e il READ del canale e sarebbero due URL tipo:</w:t>
       </w:r>
       <w:r>
         <w:t xml:space="preserve"> </w:t>
@@ -876,55 +1742,189 @@
         <w:rPr>
           <w:color w:val="000000" w:themeColor="text1"/>
         </w:rPr>
-        <w:t>PREFERISCO -&gt; Forse conviene assegnare un canale Thingspeak ad ogni stanza</w:t>
-      </w:r>
+        <w:t xml:space="preserve">PREFERISCO -&gt; Forse conviene assegnare un canale </w:t>
+      </w:r>
+      <w:proofErr w:type="spellStart"/>
       <w:r>
         <w:rPr>
           <w:color w:val="000000" w:themeColor="text1"/>
         </w:rPr>
+        <w:t>Thingspeak</w:t>
+      </w:r>
+      <w:proofErr w:type="spellEnd"/>
+      <w:r>
+        <w:rPr>
+          <w:color w:val="000000" w:themeColor="text1"/>
+        </w:rPr>
+        <w:t xml:space="preserve"> ad ogni stanza</w:t>
+      </w:r>
+      <w:r>
+        <w:rPr>
+          <w:color w:val="000000" w:themeColor="text1"/>
+        </w:rPr>
         <w:t xml:space="preserve"> (lo si crea al momento di registrazione di una nuova stanza automaticamente)</w:t>
       </w:r>
       <w:r>
         <w:rPr>
           <w:color w:val="000000" w:themeColor="text1"/>
         </w:rPr>
-        <w:t xml:space="preserve"> perchè c'è un limite di canali e poi ogni "fieldx" usarlo per ogni sensore</w:t>
-      </w:r>
+        <w:t xml:space="preserve"> </w:t>
+      </w:r>
+      <w:proofErr w:type="spellStart"/>
       <w:r>
         <w:rPr>
           <w:color w:val="000000" w:themeColor="text1"/>
         </w:rPr>
+        <w:t>perchè</w:t>
+      </w:r>
+      <w:proofErr w:type="spellEnd"/>
+      <w:r>
+        <w:rPr>
+          <w:color w:val="000000" w:themeColor="text1"/>
+        </w:rPr>
+        <w:t xml:space="preserve"> c'è un limite di canali e poi ogni "</w:t>
+      </w:r>
+      <w:proofErr w:type="spellStart"/>
+      <w:r>
+        <w:rPr>
+          <w:color w:val="000000" w:themeColor="text1"/>
+        </w:rPr>
+        <w:t>fieldx</w:t>
+      </w:r>
+      <w:proofErr w:type="spellEnd"/>
+      <w:r>
+        <w:rPr>
+          <w:color w:val="000000" w:themeColor="text1"/>
+        </w:rPr>
+        <w:t>" usarlo per ogni sensore</w:t>
+      </w:r>
+      <w:r>
+        <w:rPr>
+          <w:color w:val="000000" w:themeColor="text1"/>
+        </w:rPr>
         <w:t xml:space="preserve"> della stanza</w:t>
       </w:r>
       <w:r>
         <w:rPr>
           <w:color w:val="000000" w:themeColor="text1"/>
         </w:rPr>
-        <w:t>. In corrispondenza di ogni device si dà un campo (field1, field2, field3...) -&gt; va inserito nel Catalog</w:t>
-      </w:r>
+        <w:t xml:space="preserve">. In corrispondenza di ogni </w:t>
+      </w:r>
+      <w:proofErr w:type="gramStart"/>
       <w:r>
         <w:rPr>
           <w:color w:val="000000" w:themeColor="text1"/>
         </w:rPr>
+        <w:t>device</w:t>
+      </w:r>
+      <w:proofErr w:type="gramEnd"/>
+      <w:r>
+        <w:rPr>
+          <w:color w:val="000000" w:themeColor="text1"/>
+        </w:rPr>
+        <w:t xml:space="preserve"> si dà un campo (field1, field2, field3...) -&gt; va inserito nel </w:t>
+      </w:r>
+      <w:proofErr w:type="spellStart"/>
+      <w:r>
+        <w:rPr>
+          <w:color w:val="000000" w:themeColor="text1"/>
+        </w:rPr>
+        <w:t>Catalog</w:t>
+      </w:r>
+      <w:proofErr w:type="spellEnd"/>
+      <w:r>
+        <w:rPr>
+          <w:color w:val="000000" w:themeColor="text1"/>
+        </w:rPr>
         <w:t xml:space="preserve"> </w:t>
       </w:r>
       <w:r>
         <w:rPr>
           <w:color w:val="000000" w:themeColor="text1"/>
         </w:rPr>
-        <w:t xml:space="preserve">e ogni stanza ha il suo channelID, e le 2 apy_key per read e write: </w:t>
-      </w:r>
+        <w:t xml:space="preserve">e ogni stanza ha il suo </w:t>
+      </w:r>
+      <w:proofErr w:type="spellStart"/>
       <w:r>
         <w:rPr>
           <w:color w:val="000000" w:themeColor="text1"/>
         </w:rPr>
+        <w:t>channelID</w:t>
+      </w:r>
+      <w:proofErr w:type="spellEnd"/>
+      <w:r>
+        <w:rPr>
+          <w:color w:val="000000" w:themeColor="text1"/>
+        </w:rPr>
+        <w:t xml:space="preserve">, e le 2 </w:t>
+      </w:r>
+      <w:proofErr w:type="spellStart"/>
+      <w:r>
+        <w:rPr>
+          <w:color w:val="000000" w:themeColor="text1"/>
+        </w:rPr>
+        <w:t>apy_key</w:t>
+      </w:r>
+      <w:proofErr w:type="spellEnd"/>
+      <w:r>
+        <w:rPr>
+          <w:color w:val="000000" w:themeColor="text1"/>
+        </w:rPr>
+        <w:t xml:space="preserve"> per </w:t>
+      </w:r>
+      <w:proofErr w:type="spellStart"/>
+      <w:r>
+        <w:rPr>
+          <w:color w:val="000000" w:themeColor="text1"/>
+        </w:rPr>
+        <w:t>read</w:t>
+      </w:r>
+      <w:proofErr w:type="spellEnd"/>
+      <w:r>
+        <w:rPr>
+          <w:color w:val="000000" w:themeColor="text1"/>
+        </w:rPr>
+        <w:t xml:space="preserve"> e </w:t>
+      </w:r>
+      <w:proofErr w:type="spellStart"/>
+      <w:r>
+        <w:rPr>
+          <w:color w:val="000000" w:themeColor="text1"/>
+        </w:rPr>
+        <w:t>write</w:t>
+      </w:r>
+      <w:proofErr w:type="spellEnd"/>
+      <w:r>
+        <w:rPr>
+          <w:color w:val="000000" w:themeColor="text1"/>
+        </w:rPr>
+        <w:t xml:space="preserve">: </w:t>
+      </w:r>
+      <w:r>
+        <w:rPr>
+          <w:color w:val="000000" w:themeColor="text1"/>
+        </w:rPr>
         <w:t>(</w:t>
       </w:r>
       <w:r>
         <w:rPr>
           <w:color w:val="FF0000"/>
         </w:rPr>
-        <w:t>modifiche in rosso sul Catalog per implementare ciò</w:t>
+        <w:t xml:space="preserve">modifiche in rosso sul </w:t>
+      </w:r>
+      <w:proofErr w:type="spellStart"/>
+      <w:r>
+        <w:rPr>
+          <w:color w:val="FF0000"/>
+        </w:rPr>
+        <w:t>Catalog</w:t>
+      </w:r>
+      <w:proofErr w:type="spellEnd"/>
+      <w:r>
+        <w:rPr>
+          <w:color w:val="FF0000"/>
+        </w:rPr>
+        <w:t xml:space="preserve"> per implementare ciò</w:t>
       </w:r>
       <w:r>
         <w:rPr>
@@ -997,14 +1997,64 @@
         <w:rPr>
           <w:u w:val="single"/>
         </w:rPr>
-        <w:t>N.B: Ogni volta che si registra un nuovo device bisogna assegnargli un field nel canale assegnato alla stanza per salvarne i dati e ogni volta che si rimuove bisogna ripulire il field su Thingspeak.</w:t>
-      </w:r>
+        <w:t xml:space="preserve">N.B: Ogni volta che si registra un nuovo </w:t>
+      </w:r>
+      <w:proofErr w:type="gramStart"/>
       <w:r>
         <w:rPr>
           <w:u w:val="single"/>
         </w:rPr>
-        <w:t xml:space="preserve"> Ogni volta che si registra una stanza bisogna creare in automatico un channel su Thingspeak</w:t>
-      </w:r>
+        <w:t>device</w:t>
+      </w:r>
+      <w:proofErr w:type="gramEnd"/>
+      <w:r>
+        <w:rPr>
+          <w:u w:val="single"/>
+        </w:rPr>
+        <w:t xml:space="preserve"> bisogna assegnargli un field nel canale assegnato alla stanza per salvarne i dati e ogni volta che si rimuove bisogna ripulire il field su </w:t>
+      </w:r>
+      <w:proofErr w:type="spellStart"/>
+      <w:r>
+        <w:rPr>
+          <w:u w:val="single"/>
+        </w:rPr>
+        <w:t>Thingspeak</w:t>
+      </w:r>
+      <w:proofErr w:type="spellEnd"/>
+      <w:r>
+        <w:rPr>
+          <w:u w:val="single"/>
+        </w:rPr>
+        <w:t>.</w:t>
+      </w:r>
+      <w:r>
+        <w:rPr>
+          <w:u w:val="single"/>
+        </w:rPr>
+        <w:t xml:space="preserve"> Ogni volta che si registra una stanza bisogna creare in automatico un </w:t>
+      </w:r>
+      <w:proofErr w:type="spellStart"/>
+      <w:r>
+        <w:rPr>
+          <w:u w:val="single"/>
+        </w:rPr>
+        <w:t>channel</w:t>
+      </w:r>
+      <w:proofErr w:type="spellEnd"/>
+      <w:r>
+        <w:rPr>
+          <w:u w:val="single"/>
+        </w:rPr>
+        <w:t xml:space="preserve"> su </w:t>
+      </w:r>
+      <w:proofErr w:type="spellStart"/>
+      <w:r>
+        <w:rPr>
+          <w:u w:val="single"/>
+        </w:rPr>
+        <w:t>Thingspeak</w:t>
+      </w:r>
+      <w:proofErr w:type="spellEnd"/>
     </w:p>
     <w:p>
       <w:pPr>
@@ -1050,7 +2100,23 @@
         </w:numPr>
       </w:pPr>
       <w:r>
-        <w:t>POST catalog/ID_stanza/new</w:t>
+        <w:t xml:space="preserve">POST </w:t>
+      </w:r>
+      <w:proofErr w:type="spellStart"/>
+      <w:r>
+        <w:t>catalog</w:t>
+      </w:r>
+      <w:proofErr w:type="spellEnd"/>
+      <w:r>
+        <w:t>/</w:t>
+      </w:r>
+      <w:proofErr w:type="spellStart"/>
+      <w:r>
+        <w:t>ID_stanza</w:t>
+      </w:r>
+      <w:proofErr w:type="spellEnd"/>
+      <w:r>
+        <w:t>/new</w:t>
       </w:r>
     </w:p>
     <w:p>
@@ -1079,7 +2145,31 @@
         </w:numPr>
       </w:pPr>
       <w:r>
-        <w:t>DELETE catalog/ID_stanza/ID_device/delete</w:t>
+        <w:t xml:space="preserve">DELETE </w:t>
+      </w:r>
+      <w:proofErr w:type="spellStart"/>
+      <w:r>
+        <w:t>catalog</w:t>
+      </w:r>
+      <w:proofErr w:type="spellEnd"/>
+      <w:r>
+        <w:t>/</w:t>
+      </w:r>
+      <w:proofErr w:type="spellStart"/>
+      <w:r>
+        <w:t>ID_stanza</w:t>
+      </w:r>
+      <w:proofErr w:type="spellEnd"/>
+      <w:r>
+        <w:t>/</w:t>
+      </w:r>
+      <w:proofErr w:type="spellStart"/>
+      <w:r>
+        <w:t>ID_device</w:t>
+      </w:r>
+      <w:proofErr w:type="spellEnd"/>
+      <w:r>
+        <w:t>/delete</w:t>
       </w:r>
     </w:p>
     <w:p>
@@ -1087,8 +2177,13 @@
         <w:ind w:left="708"/>
       </w:pPr>
       <w:r>
-        <w:t>richiama anche il DeviceRegister.py per l'inserimento dei devices</w:t>
-      </w:r>
+        <w:t xml:space="preserve">richiama anche il DeviceRegister.py per l'inserimento dei </w:t>
+      </w:r>
+      <w:proofErr w:type="gramStart"/>
+      <w:r>
+        <w:t>devices</w:t>
+      </w:r>
+      <w:proofErr w:type="gramEnd"/>
     </w:p>
     <w:p>
       <w:pPr>
@@ -1100,8 +2195,44 @@
         <w:rPr>
           <w:u w:val="single"/>
         </w:rPr>
-        <w:t>N.B: tutti questi Registers devono anche consentire la funzione di “updating” nel senso di aggiornarsi continuamente nel Catalog</w:t>
-      </w:r>
+        <w:t xml:space="preserve">N.B: tutti questi </w:t>
+      </w:r>
+      <w:proofErr w:type="spellStart"/>
+      <w:r>
+        <w:rPr>
+          <w:u w:val="single"/>
+        </w:rPr>
+        <w:t>Registers</w:t>
+      </w:r>
+      <w:proofErr w:type="spellEnd"/>
+      <w:r>
+        <w:rPr>
+          <w:u w:val="single"/>
+        </w:rPr>
+        <w:t xml:space="preserve"> devono anche consentire la funzione di “</w:t>
+      </w:r>
+      <w:proofErr w:type="spellStart"/>
+      <w:r>
+        <w:rPr>
+          <w:u w:val="single"/>
+        </w:rPr>
+        <w:t>updating</w:t>
+      </w:r>
+      <w:proofErr w:type="spellEnd"/>
+      <w:r>
+        <w:rPr>
+          <w:u w:val="single"/>
+        </w:rPr>
+        <w:t xml:space="preserve">” nel senso di aggiornarsi continuamente nel </w:t>
+      </w:r>
+      <w:proofErr w:type="spellStart"/>
+      <w:r>
+        <w:rPr>
+          <w:u w:val="single"/>
+        </w:rPr>
+        <w:t>Catalog</w:t>
+      </w:r>
+      <w:proofErr w:type="spellEnd"/>
     </w:p>
     <w:p>
       <w:pPr>
@@ -1175,7 +2306,15 @@
     </w:p>
     <w:p>
       <w:r>
-        <w:t>Cosa possono fare gli Owners?</w:t>
+        <w:t xml:space="preserve">Cosa possono fare gli </w:t>
+      </w:r>
+      <w:proofErr w:type="spellStart"/>
+      <w:r>
+        <w:t>Owners</w:t>
+      </w:r>
+      <w:proofErr w:type="spellEnd"/>
+      <w:r>
+        <w:t>?</w:t>
       </w:r>
     </w:p>
     <w:p>
@@ -1196,7 +2335,21 @@
         <w:rPr>
           <w:color w:val="FF0000"/>
         </w:rPr>
-        <w:t>sarebbe carino riuscire a selezionare da Telegram la stanza, ma non so come gestire il fatto che deve prendere il numero delle stanze dal Catalog e fare tanti ‘bottoncini’ quante sono le stanze</w:t>
+        <w:t xml:space="preserve">sarebbe carino riuscire a selezionare da Telegram la stanza, ma non so come gestire il fatto che deve prendere il numero delle stanze dal </w:t>
+      </w:r>
+      <w:proofErr w:type="spellStart"/>
+      <w:r>
+        <w:rPr>
+          <w:color w:val="FF0000"/>
+        </w:rPr>
+        <w:t>Catalog</w:t>
+      </w:r>
+      <w:proofErr w:type="spellEnd"/>
+      <w:r>
+        <w:rPr>
+          <w:color w:val="FF0000"/>
+        </w:rPr>
+        <w:t xml:space="preserve"> e fare tanti ‘bottoncini’ quante sono le stanze</w:t>
       </w:r>
       <w:r>
         <w:t>)</w:t>
@@ -1244,11 +2397,21 @@
         <w:t>e di tutte le stanze</w:t>
       </w:r>
       <w:r>
-        <w:t xml:space="preserve"> e i grafici su Thingspeak</w:t>
-      </w:r>
-      <w:r>
-        <w:t xml:space="preserve"> e gli ultimi aggiornamenti dei devices</w:t>
-      </w:r>
+        <w:t xml:space="preserve"> e i grafici su </w:t>
+      </w:r>
+      <w:proofErr w:type="spellStart"/>
+      <w:r>
+        <w:t>Thingspeak</w:t>
+      </w:r>
+      <w:proofErr w:type="spellEnd"/>
+      <w:r>
+        <w:t xml:space="preserve"> e gli ultimi aggiornamenti dei </w:t>
+      </w:r>
+      <w:proofErr w:type="gramStart"/>
+      <w:r>
+        <w:t>devices</w:t>
+      </w:r>
+      <w:proofErr w:type="gramEnd"/>
     </w:p>
     <w:p>
       <w:pPr>
@@ -1318,8 +2481,44 @@
         <w:rPr>
           <w:color w:val="FF0000"/>
         </w:rPr>
-        <w:t>valutare cosa si riesce a fare con la chatID di ogni utente, inoltre se ogni utente ha associata una determinata chatID questa deve essere assegnata in fase di registrazione e deve essere salvata nel Catalog</w:t>
-      </w:r>
+        <w:t xml:space="preserve">valutare cosa si riesce a fare con la </w:t>
+      </w:r>
+      <w:proofErr w:type="spellStart"/>
+      <w:r>
+        <w:rPr>
+          <w:color w:val="FF0000"/>
+        </w:rPr>
+        <w:t>chatID</w:t>
+      </w:r>
+      <w:proofErr w:type="spellEnd"/>
+      <w:r>
+        <w:rPr>
+          <w:color w:val="FF0000"/>
+        </w:rPr>
+        <w:t xml:space="preserve"> di ogni utente, inoltre se ogni utente ha associata una determinata </w:t>
+      </w:r>
+      <w:proofErr w:type="spellStart"/>
+      <w:r>
+        <w:rPr>
+          <w:color w:val="FF0000"/>
+        </w:rPr>
+        <w:t>chatID</w:t>
+      </w:r>
+      <w:proofErr w:type="spellEnd"/>
+      <w:r>
+        <w:rPr>
+          <w:color w:val="FF0000"/>
+        </w:rPr>
+        <w:t xml:space="preserve"> questa deve essere assegnata in fase di registrazione e deve essere salvata nel </w:t>
+      </w:r>
+      <w:proofErr w:type="spellStart"/>
+      <w:r>
+        <w:rPr>
+          <w:color w:val="FF0000"/>
+        </w:rPr>
+        <w:t>Catalog</w:t>
+      </w:r>
+      <w:proofErr w:type="spellEnd"/>
       <w:r>
         <w:t>)</w:t>
       </w:r>
@@ -1336,7 +2535,21 @@
         <w:rPr>
           <w:color w:val="FF0000"/>
         </w:rPr>
-        <w:t>modifiche in rosso sul Catalog per implementare ciò</w:t>
+        <w:t xml:space="preserve">modifiche in rosso sul </w:t>
+      </w:r>
+      <w:proofErr w:type="spellStart"/>
+      <w:r>
+        <w:rPr>
+          <w:color w:val="FF0000"/>
+        </w:rPr>
+        <w:t>Catalog</w:t>
+      </w:r>
+      <w:proofErr w:type="spellEnd"/>
+      <w:r>
+        <w:rPr>
+          <w:color w:val="FF0000"/>
+        </w:rPr>
+        <w:t xml:space="preserve"> per implementare ciò</w:t>
       </w:r>
       <w:r>
         <w:rPr>
@@ -1366,11 +2579,21 @@
         <w:t xml:space="preserve"> di temperatura e umidità</w:t>
       </w:r>
       <w:r>
-        <w:t xml:space="preserve"> e i grafici su Thingspeak</w:t>
-      </w:r>
-      <w:r>
-        <w:t xml:space="preserve"> e gli ultimi aggiornamenti dei devices</w:t>
-      </w:r>
+        <w:t xml:space="preserve"> e i grafici su </w:t>
+      </w:r>
+      <w:proofErr w:type="spellStart"/>
+      <w:r>
+        <w:t>Thingspeak</w:t>
+      </w:r>
+      <w:proofErr w:type="spellEnd"/>
+      <w:r>
+        <w:t xml:space="preserve"> e gli ultimi aggiornamenti dei </w:t>
+      </w:r>
+      <w:proofErr w:type="gramStart"/>
+      <w:r>
+        <w:t>devices</w:t>
+      </w:r>
+      <w:proofErr w:type="gramEnd"/>
     </w:p>
     <w:p/>
     <w:p/>
@@ -1407,15 +2630,63 @@
     </w:p>
     <w:p>
       <w:r>
-        <w:t xml:space="preserve">È il service che deve fornire le statistiche sui sensori -&gt; in ogni caso deve cercare nel Catalog </w:t>
-      </w:r>
-      <w:r>
-        <w:t xml:space="preserve">ogni device a che field corrisponde e a che canale ThingSpeak, leggere il feed del canale, prendere solo il field di interesse e fare le statistiche su quei dati. </w:t>
-      </w:r>
-    </w:p>
-    <w:p>
-      <w:r>
-        <w:t>Fare molta attenzione perché se in un channel abbiamo 4 field ogni volta che invio anche solo i dati per uno dei field anche gli altri sono aggiornati ma Null. Fare anche attenzione che se mandi due dati contemporaneamente come per il sensore umidità e temperatura ne prende solo uno dei due ed è un pasticcio, si risolve sfasandoli di qualche secondo ma si incorre nel problema detto sopra.</w:t>
+        <w:t xml:space="preserve">È il service che deve fornire le statistiche sui sensori -&gt; in ogni caso deve cercare nel </w:t>
+      </w:r>
+      <w:proofErr w:type="spellStart"/>
+      <w:r>
+        <w:t>Catalog</w:t>
+      </w:r>
+      <w:proofErr w:type="spellEnd"/>
+      <w:r>
+        <w:t xml:space="preserve"> </w:t>
+      </w:r>
+      <w:r>
+        <w:t xml:space="preserve">ogni </w:t>
+      </w:r>
+      <w:proofErr w:type="gramStart"/>
+      <w:r>
+        <w:t>device</w:t>
+      </w:r>
+      <w:proofErr w:type="gramEnd"/>
+      <w:r>
+        <w:t xml:space="preserve"> a che field corrisponde e a che canale </w:t>
+      </w:r>
+      <w:proofErr w:type="spellStart"/>
+      <w:r>
+        <w:t>ThingSpeak</w:t>
+      </w:r>
+      <w:proofErr w:type="spellEnd"/>
+      <w:r>
+        <w:t xml:space="preserve">, leggere il feed del canale, prendere solo il field di interesse e fare le statistiche su quei dati. </w:t>
+      </w:r>
+    </w:p>
+    <w:p>
+      <w:r>
+        <w:t xml:space="preserve">Fare molta attenzione perché se in un </w:t>
+      </w:r>
+      <w:proofErr w:type="spellStart"/>
+      <w:r>
+        <w:t>channel</w:t>
+      </w:r>
+      <w:proofErr w:type="spellEnd"/>
+      <w:r>
+        <w:t xml:space="preserve"> abbiamo </w:t>
+      </w:r>
+      <w:proofErr w:type="gramStart"/>
+      <w:r>
+        <w:t>4</w:t>
+      </w:r>
+      <w:proofErr w:type="gramEnd"/>
+      <w:r>
+        <w:t xml:space="preserve"> field ogni volta che invio anche solo i dati per uno dei field anche gli altri sono aggiornati ma </w:t>
+      </w:r>
+      <w:proofErr w:type="spellStart"/>
+      <w:r>
+        <w:t>Null</w:t>
+      </w:r>
+      <w:proofErr w:type="spellEnd"/>
+      <w:r>
+        <w:t>. Fare anche attenzione che se mandi due dati contemporaneamente come per il sensore umidità e temperatura ne prende solo uno dei due ed è un pasticcio, si risolve sfasandoli di qualche secondo ma si incorre nel problema detto sopra.</w:t>
       </w:r>
     </w:p>
     <w:sectPr>
